--- a/лр_4/Информатика_ЛР4_P3115_ХрабровАртёмАлексеевич.docx
+++ b/лр_4/Информатика_ЛР4_P3115_ХрабровАртёмАлексеевич.docx
@@ -1340,7 +1340,6 @@
     <w:p>
       <w:pPr>
         <w:rPr>
-          <w:rFonts w:ascii="Times New Roman" w:hAnsi="Times New Roman" w:cs="Times New Roman"/>
           <w:sz w:val="28"/>
           <w:szCs w:val="28"/>
         </w:rPr>
@@ -1349,11 +1348,10 @@
         <w:r>
           <w:rPr>
             <w:rStyle w:val="a7"/>
-            <w:rFonts w:ascii="Times New Roman" w:hAnsi="Times New Roman" w:cs="Times New Roman"/>
             <w:sz w:val="28"/>
             <w:szCs w:val="28"/>
           </w:rPr>
-          <w:t>https://github.com/artem961/INFORMATICS/blob/master/лр_4/timetable.json</w:t>
+          <w:t>https://github.com/artem961/INFORMATICS/blob/main/лр_4/timetable.json</w:t>
         </w:r>
       </w:hyperlink>
     </w:p>
@@ -1537,7 +1535,44 @@
             <w:sz w:val="28"/>
             <w:szCs w:val="28"/>
           </w:rPr>
-          <w:t>https://github.com/artem961/INFORMATICS/blob/master/лр_4/task1/main_1.py</w:t>
+          <w:t>https://github.com/artem961/INFORMATIC</w:t>
+        </w:r>
+        <w:r>
+          <w:rPr>
+            <w:rStyle w:val="a7"/>
+            <w:rFonts w:ascii="Times New Roman" w:hAnsi="Times New Roman" w:cs="Times New Roman"/>
+            <w:sz w:val="28"/>
+            <w:szCs w:val="28"/>
+          </w:rPr>
+          <w:t>S</w:t>
+        </w:r>
+        <w:r>
+          <w:rPr>
+            <w:rStyle w:val="a7"/>
+            <w:rFonts w:ascii="Times New Roman" w:hAnsi="Times New Roman" w:cs="Times New Roman"/>
+            <w:sz w:val="28"/>
+            <w:szCs w:val="28"/>
+          </w:rPr>
+          <w:t>/blob/ma</w:t>
+        </w:r>
+        <w:r>
+          <w:rPr>
+            <w:rStyle w:val="a7"/>
+            <w:rFonts w:ascii="Times New Roman" w:hAnsi="Times New Roman" w:cs="Times New Roman"/>
+            <w:sz w:val="28"/>
+            <w:szCs w:val="28"/>
+            <w:lang w:val="en-US"/>
+          </w:rPr>
+          <w:t>in</w:t>
+        </w:r>
+        <w:r>
+          <w:rPr>
+            <w:rStyle w:val="a7"/>
+            <w:rFonts w:ascii="Times New Roman" w:hAnsi="Times New Roman" w:cs="Times New Roman"/>
+            <w:sz w:val="28"/>
+            <w:szCs w:val="28"/>
+          </w:rPr>
+          <w:t>/лр_4/task1/main_1.py</w:t>
         </w:r>
       </w:hyperlink>
     </w:p>
@@ -1616,7 +1651,26 @@
             <w:sz w:val="28"/>
             <w:szCs w:val="28"/>
           </w:rPr>
-          <w:t>https://github.com/artem961/INFORMATICS/blob/master/лр_4/output/timetable_1.yaml</w:t>
+          <w:t>https://github.com/artem961/INFORMATICS/blob/ma</w:t>
+        </w:r>
+        <w:r>
+          <w:rPr>
+            <w:rStyle w:val="a7"/>
+            <w:rFonts w:ascii="Times New Roman" w:hAnsi="Times New Roman" w:cs="Times New Roman"/>
+            <w:sz w:val="28"/>
+            <w:szCs w:val="28"/>
+            <w:lang w:val="en-US"/>
+          </w:rPr>
+          <w:t>in</w:t>
+        </w:r>
+        <w:r>
+          <w:rPr>
+            <w:rStyle w:val="a7"/>
+            <w:rFonts w:ascii="Times New Roman" w:hAnsi="Times New Roman" w:cs="Times New Roman"/>
+            <w:sz w:val="28"/>
+            <w:szCs w:val="28"/>
+          </w:rPr>
+          <w:t>/лр_4/output/timetable_1.yaml</w:t>
         </w:r>
       </w:hyperlink>
     </w:p>
@@ -1875,7 +1929,26 @@
             <w:sz w:val="28"/>
             <w:szCs w:val="28"/>
           </w:rPr>
-          <w:t>https://github.com/artem961/INFORMATICS/blob/master/лр_4/task2/main_2.py</w:t>
+          <w:t>https://github.com/artem961/INFORMATICS/blob/ma</w:t>
+        </w:r>
+        <w:r>
+          <w:rPr>
+            <w:rStyle w:val="a7"/>
+            <w:rFonts w:ascii="Times New Roman" w:hAnsi="Times New Roman" w:cs="Times New Roman"/>
+            <w:sz w:val="28"/>
+            <w:szCs w:val="28"/>
+            <w:lang w:val="en-US"/>
+          </w:rPr>
+          <w:t>in</w:t>
+        </w:r>
+        <w:r>
+          <w:rPr>
+            <w:rStyle w:val="a7"/>
+            <w:rFonts w:ascii="Times New Roman" w:hAnsi="Times New Roman" w:cs="Times New Roman"/>
+            <w:sz w:val="28"/>
+            <w:szCs w:val="28"/>
+          </w:rPr>
+          <w:t>/лр_4/task2/main_2.py</w:t>
         </w:r>
       </w:hyperlink>
     </w:p>
@@ -1937,7 +2010,26 @@
             <w:sz w:val="28"/>
             <w:szCs w:val="28"/>
           </w:rPr>
-          <w:t>https://github.com/artem961/INFORMATICS/blob/master/лр_4/output/timetable_2.yaml</w:t>
+          <w:t>https://github.com/artem961/INFORMATICS/blob/ma</w:t>
+        </w:r>
+        <w:r>
+          <w:rPr>
+            <w:rStyle w:val="a7"/>
+            <w:rFonts w:ascii="Times New Roman" w:hAnsi="Times New Roman" w:cs="Times New Roman"/>
+            <w:sz w:val="28"/>
+            <w:szCs w:val="28"/>
+            <w:lang w:val="en-US"/>
+          </w:rPr>
+          <w:t>in</w:t>
+        </w:r>
+        <w:r>
+          <w:rPr>
+            <w:rStyle w:val="a7"/>
+            <w:rFonts w:ascii="Times New Roman" w:hAnsi="Times New Roman" w:cs="Times New Roman"/>
+            <w:sz w:val="28"/>
+            <w:szCs w:val="28"/>
+          </w:rPr>
+          <w:t>/лр_4/output/timetable_2.yaml</w:t>
         </w:r>
       </w:hyperlink>
     </w:p>
@@ -1976,6 +2068,7 @@
     <w:p>
       <w:pPr>
         <w:spacing w:line="240" w:lineRule="auto"/>
+        <w:jc w:val="both"/>
         <w:rPr>
           <w:rFonts w:ascii="Times New Roman" w:hAnsi="Times New Roman" w:cs="Times New Roman"/>
           <w:sz w:val="28"/>
@@ -2002,20 +2095,11 @@
     </w:p>
     <w:p>
       <w:pPr>
-        <w:spacing w:line="240" w:lineRule="auto"/>
-        <w:rPr>
-          <w:rFonts w:ascii="Times New Roman" w:hAnsi="Times New Roman" w:cs="Times New Roman"/>
-          <w:sz w:val="28"/>
-          <w:szCs w:val="28"/>
-        </w:rPr>
-      </w:pPr>
-    </w:p>
-    <w:p>
-      <w:pPr>
         <w:pStyle w:val="1"/>
       </w:pPr>
       <w:bookmarkStart w:id="3" w:name="_Toc182740632"/>
       <w:r>
+        <w:lastRenderedPageBreak/>
         <w:t>Задание 3</w:t>
       </w:r>
       <w:bookmarkEnd w:id="3"/>
@@ -2136,7 +2220,26 @@
             <w:sz w:val="28"/>
             <w:szCs w:val="28"/>
           </w:rPr>
-          <w:t>https://github.com/artem961/INFORMATICS/blob/master/лр_4/task3/main_3.py</w:t>
+          <w:t>https://github.com/artem961/INFORMATICS/blob/ma</w:t>
+        </w:r>
+        <w:r>
+          <w:rPr>
+            <w:rStyle w:val="a7"/>
+            <w:rFonts w:ascii="Times New Roman" w:hAnsi="Times New Roman" w:cs="Times New Roman"/>
+            <w:sz w:val="28"/>
+            <w:szCs w:val="28"/>
+            <w:lang w:val="en-US"/>
+          </w:rPr>
+          <w:t>in</w:t>
+        </w:r>
+        <w:r>
+          <w:rPr>
+            <w:rStyle w:val="a7"/>
+            <w:rFonts w:ascii="Times New Roman" w:hAnsi="Times New Roman" w:cs="Times New Roman"/>
+            <w:sz w:val="28"/>
+            <w:szCs w:val="28"/>
+          </w:rPr>
+          <w:t>/лр_4/task3/main_3.py</w:t>
         </w:r>
       </w:hyperlink>
     </w:p>
@@ -2197,7 +2300,44 @@
             <w:sz w:val="28"/>
             <w:szCs w:val="28"/>
           </w:rPr>
-          <w:t>https://github.com/artem961/INFORMATICS/blob/master/лр_4/output/timetable_3.yaml</w:t>
+          <w:t>https://github.com/artem961/INFORMATICS/blob/ma</w:t>
+        </w:r>
+        <w:r>
+          <w:rPr>
+            <w:rStyle w:val="a7"/>
+            <w:rFonts w:ascii="Times New Roman" w:hAnsi="Times New Roman" w:cs="Times New Roman"/>
+            <w:sz w:val="28"/>
+            <w:szCs w:val="28"/>
+            <w:lang w:val="en-US"/>
+          </w:rPr>
+          <w:t>in</w:t>
+        </w:r>
+        <w:r>
+          <w:rPr>
+            <w:rStyle w:val="a7"/>
+            <w:rFonts w:ascii="Times New Roman" w:hAnsi="Times New Roman" w:cs="Times New Roman"/>
+            <w:sz w:val="28"/>
+            <w:szCs w:val="28"/>
+          </w:rPr>
+          <w:t>/лр_</w:t>
+        </w:r>
+        <w:r>
+          <w:rPr>
+            <w:rStyle w:val="a7"/>
+            <w:rFonts w:ascii="Times New Roman" w:hAnsi="Times New Roman" w:cs="Times New Roman"/>
+            <w:sz w:val="28"/>
+            <w:szCs w:val="28"/>
+          </w:rPr>
+          <w:t>4</w:t>
+        </w:r>
+        <w:r>
+          <w:rPr>
+            <w:rStyle w:val="a7"/>
+            <w:rFonts w:ascii="Times New Roman" w:hAnsi="Times New Roman" w:cs="Times New Roman"/>
+            <w:sz w:val="28"/>
+            <w:szCs w:val="28"/>
+          </w:rPr>
+          <w:t>/output/timetable_3.yaml</w:t>
         </w:r>
       </w:hyperlink>
     </w:p>
@@ -2389,6 +2529,7 @@
           <w:i/>
           <w:sz w:val="28"/>
           <w:szCs w:val="28"/>
+          <w:lang w:val="en-US"/>
         </w:rPr>
       </w:pPr>
       <w:r>
@@ -2436,6 +2577,38 @@
       <w:pPr>
         <w:rPr>
           <w:rFonts w:ascii="Times New Roman" w:hAnsi="Times New Roman" w:cs="Times New Roman"/>
+          <w:sz w:val="28"/>
+          <w:szCs w:val="28"/>
+        </w:rPr>
+      </w:pPr>
+      <w:r>
+        <w:rPr>
+          <w:rFonts w:ascii="Times New Roman" w:hAnsi="Times New Roman" w:cs="Times New Roman"/>
+          <w:b/>
+          <w:i/>
+          <w:sz w:val="28"/>
+          <w:szCs w:val="28"/>
+          <w:lang w:val="en-US"/>
+        </w:rPr>
+        <w:tab/>
+      </w:r>
+      <w:hyperlink r:id="rId15" w:history="1">
+        <w:r>
+          <w:rPr>
+            <w:rStyle w:val="a7"/>
+            <w:rFonts w:ascii="Times New Roman" w:hAnsi="Times New Roman" w:cs="Times New Roman"/>
+            <w:sz w:val="28"/>
+            <w:szCs w:val="28"/>
+            <w:lang w:val="en-US"/>
+          </w:rPr>
+          <w:t>https://github.com/artem961/INFORMATICS/blob/main/лр_4/task4/main_4.py</w:t>
+        </w:r>
+      </w:hyperlink>
+    </w:p>
+    <w:p>
+      <w:pPr>
+        <w:rPr>
+          <w:rFonts w:ascii="Times New Roman" w:hAnsi="Times New Roman" w:cs="Times New Roman"/>
           <w:b/>
           <w:i/>
           <w:sz w:val="28"/>
@@ -2465,6 +2638,36 @@
     </w:p>
     <w:p>
       <w:pPr>
+        <w:rPr>
+          <w:rFonts w:ascii="Times New Roman" w:hAnsi="Times New Roman" w:cs="Times New Roman"/>
+          <w:sz w:val="28"/>
+          <w:szCs w:val="28"/>
+        </w:rPr>
+      </w:pPr>
+      <w:r>
+        <w:rPr>
+          <w:rFonts w:ascii="Times New Roman" w:hAnsi="Times New Roman" w:cs="Times New Roman"/>
+          <w:b/>
+          <w:i/>
+          <w:sz w:val="28"/>
+          <w:szCs w:val="28"/>
+        </w:rPr>
+        <w:tab/>
+      </w:r>
+      <w:hyperlink r:id="rId16" w:history="1">
+        <w:r>
+          <w:rPr>
+            <w:rStyle w:val="a7"/>
+            <w:rFonts w:ascii="Times New Roman" w:hAnsi="Times New Roman" w:cs="Times New Roman"/>
+            <w:sz w:val="28"/>
+            <w:szCs w:val="28"/>
+          </w:rPr>
+          <w:t>https://github.com/artem961/INFORMATICS/blob/main/лр_4/output/timetable_4.yaml</w:t>
+        </w:r>
+      </w:hyperlink>
+    </w:p>
+    <w:p>
+      <w:pPr>
         <w:spacing w:line="240" w:lineRule="auto"/>
         <w:rPr>
           <w:rFonts w:ascii="Times New Roman" w:hAnsi="Times New Roman" w:cs="Times New Roman"/>
@@ -2498,6 +2701,7 @@
     <w:p>
       <w:pPr>
         <w:spacing w:line="240" w:lineRule="auto"/>
+        <w:jc w:val="both"/>
         <w:rPr>
           <w:rFonts w:ascii="Times New Roman" w:hAnsi="Times New Roman" w:cs="Times New Roman"/>
           <w:sz w:val="28"/>
@@ -2565,29 +2769,16 @@
         </w:rPr>
         <w:t>происходит не за счёт обработки вложенных структур, а за счёт формальных грамматик. Время выполнения программы из-за этого сильно увеличилось.</w:t>
       </w:r>
-      <w:bookmarkStart w:id="5" w:name="_GoBack"/>
+    </w:p>
+    <w:p>
+      <w:pPr>
+        <w:pStyle w:val="1"/>
+      </w:pPr>
+      <w:bookmarkStart w:id="5" w:name="_Toc182740634"/>
+      <w:r>
+        <w:t>Задание 5</w:t>
+      </w:r>
       <w:bookmarkEnd w:id="5"/>
-    </w:p>
-    <w:p>
-      <w:pPr>
-        <w:rPr>
-          <w:rFonts w:ascii="Times New Roman" w:hAnsi="Times New Roman" w:cs="Times New Roman"/>
-          <w:b/>
-          <w:i/>
-          <w:sz w:val="28"/>
-          <w:szCs w:val="28"/>
-        </w:rPr>
-      </w:pPr>
-    </w:p>
-    <w:p>
-      <w:pPr>
-        <w:pStyle w:val="1"/>
-      </w:pPr>
-      <w:bookmarkStart w:id="6" w:name="_Toc182740634"/>
-      <w:r>
-        <w:t>Задание 5</w:t>
-      </w:r>
-      <w:bookmarkEnd w:id="6"/>
     </w:p>
     <w:p>
       <w:pPr>
@@ -2868,6 +3059,7 @@
           <w:sz w:val="28"/>
           <w:szCs w:val="28"/>
         </w:rPr>
+        <w:lastRenderedPageBreak/>
         <w:t>И в конец</w:t>
       </w:r>
       <w:r>
@@ -2904,7 +3096,6 @@
           <w:szCs w:val="20"/>
           <w:highlight w:val="white"/>
         </w:rPr>
-        <w:lastRenderedPageBreak/>
         <w:t>print</w:t>
       </w:r>
       <w:proofErr w:type="spellEnd"/>
@@ -3390,7 +3581,7 @@
           <w:szCs w:val="28"/>
         </w:rPr>
       </w:pPr>
-      <w:bookmarkStart w:id="7" w:name="_Toc182740635"/>
+      <w:bookmarkStart w:id="6" w:name="_Toc182740635"/>
       <w:r>
         <w:rPr>
           <w:rFonts w:ascii="Times New Roman" w:hAnsi="Times New Roman" w:cs="Times New Roman"/>
@@ -3407,7 +3598,7 @@
       <w:r>
         <w:t>Задание 6</w:t>
       </w:r>
-      <w:bookmarkEnd w:id="7"/>
+      <w:bookmarkEnd w:id="6"/>
     </w:p>
     <w:p>
       <w:pPr>
@@ -3732,6 +3923,36 @@
       <w:pPr>
         <w:rPr>
           <w:rFonts w:ascii="Times New Roman" w:hAnsi="Times New Roman" w:cs="Times New Roman"/>
+          <w:sz w:val="28"/>
+          <w:szCs w:val="28"/>
+        </w:rPr>
+      </w:pPr>
+      <w:r>
+        <w:rPr>
+          <w:rFonts w:ascii="Times New Roman" w:hAnsi="Times New Roman" w:cs="Times New Roman"/>
+          <w:b/>
+          <w:i/>
+          <w:sz w:val="28"/>
+          <w:szCs w:val="28"/>
+        </w:rPr>
+        <w:tab/>
+      </w:r>
+      <w:hyperlink r:id="rId17" w:history="1">
+        <w:r>
+          <w:rPr>
+            <w:rStyle w:val="a7"/>
+            <w:rFonts w:ascii="Times New Roman" w:hAnsi="Times New Roman" w:cs="Times New Roman"/>
+            <w:sz w:val="28"/>
+            <w:szCs w:val="28"/>
+          </w:rPr>
+          <w:t>https://github.com/artem961/INFORMATICS/blob/main/лр_4/task6/main_6.py</w:t>
+        </w:r>
+      </w:hyperlink>
+    </w:p>
+    <w:p>
+      <w:pPr>
+        <w:rPr>
+          <w:rFonts w:ascii="Times New Roman" w:hAnsi="Times New Roman" w:cs="Times New Roman"/>
           <w:b/>
           <w:i/>
           <w:sz w:val="28"/>
@@ -3761,32 +3982,139 @@
     </w:p>
     <w:p>
       <w:pPr>
+        <w:rPr>
+          <w:rFonts w:ascii="Times New Roman" w:hAnsi="Times New Roman" w:cs="Times New Roman"/>
+          <w:sz w:val="28"/>
+          <w:szCs w:val="28"/>
+        </w:rPr>
+      </w:pPr>
+      <w:r>
+        <w:rPr>
+          <w:rFonts w:ascii="Times New Roman" w:hAnsi="Times New Roman" w:cs="Times New Roman"/>
+          <w:sz w:val="28"/>
+          <w:szCs w:val="28"/>
+        </w:rPr>
+        <w:tab/>
+      </w:r>
+      <w:hyperlink r:id="rId18" w:history="1">
+        <w:r>
+          <w:rPr>
+            <w:rStyle w:val="a7"/>
+            <w:rFonts w:ascii="Times New Roman" w:hAnsi="Times New Roman" w:cs="Times New Roman"/>
+            <w:sz w:val="28"/>
+            <w:szCs w:val="28"/>
+          </w:rPr>
+          <w:t>https://github.com/artem961/INFORMATICS/blob/main/лр_4/output/timetable_6.proto</w:t>
+        </w:r>
+      </w:hyperlink>
+    </w:p>
+    <w:p>
+      <w:pPr>
         <w:spacing w:line="240" w:lineRule="auto"/>
         <w:rPr>
           <w:rFonts w:ascii="Times New Roman" w:hAnsi="Times New Roman" w:cs="Times New Roman"/>
-          <w:sz w:val="28"/>
-          <w:szCs w:val="28"/>
-        </w:rPr>
-      </w:pPr>
-    </w:p>
-    <w:p>
-      <w:pPr>
-        <w:rPr>
-          <w:rFonts w:ascii="Times New Roman" w:hAnsi="Times New Roman" w:cs="Times New Roman"/>
-          <w:sz w:val="20"/>
-          <w:szCs w:val="20"/>
-        </w:rPr>
-      </w:pPr>
+          <w:b/>
+          <w:i/>
+          <w:sz w:val="28"/>
+          <w:szCs w:val="28"/>
+        </w:rPr>
+      </w:pPr>
+      <w:r>
+        <w:rPr>
+          <w:rFonts w:ascii="Times New Roman" w:hAnsi="Times New Roman" w:cs="Times New Roman"/>
+          <w:b/>
+          <w:i/>
+          <w:sz w:val="28"/>
+          <w:szCs w:val="28"/>
+        </w:rPr>
+        <w:t>Сравнение с заданием 1</w:t>
+      </w:r>
+      <w:r>
+        <w:rPr>
+          <w:rFonts w:ascii="Times New Roman" w:hAnsi="Times New Roman" w:cs="Times New Roman"/>
+          <w:b/>
+          <w:i/>
+          <w:sz w:val="28"/>
+          <w:szCs w:val="28"/>
+        </w:rPr>
+        <w:t>:</w:t>
+      </w:r>
+    </w:p>
+    <w:p>
+      <w:pPr>
+        <w:spacing w:line="240" w:lineRule="auto"/>
+        <w:jc w:val="both"/>
+        <w:rPr>
+          <w:rFonts w:ascii="Times New Roman" w:hAnsi="Times New Roman" w:cs="Times New Roman"/>
+          <w:sz w:val="28"/>
+          <w:szCs w:val="28"/>
+        </w:rPr>
+      </w:pPr>
+      <w:r>
+        <w:rPr>
+          <w:rFonts w:ascii="Times New Roman" w:hAnsi="Times New Roman" w:cs="Times New Roman"/>
+          <w:sz w:val="28"/>
+          <w:szCs w:val="28"/>
+        </w:rPr>
+        <w:lastRenderedPageBreak/>
+        <w:tab/>
+        <w:t xml:space="preserve">В этом задании алгоритм работы совсем другой. </w:t>
+      </w:r>
+      <w:proofErr w:type="spellStart"/>
+      <w:r>
+        <w:rPr>
+          <w:rFonts w:ascii="Times New Roman" w:hAnsi="Times New Roman" w:cs="Times New Roman"/>
+          <w:sz w:val="28"/>
+          <w:szCs w:val="28"/>
+        </w:rPr>
+        <w:t>Парсинг</w:t>
+      </w:r>
+      <w:proofErr w:type="spellEnd"/>
+      <w:r>
+        <w:rPr>
+          <w:rFonts w:ascii="Times New Roman" w:hAnsi="Times New Roman" w:cs="Times New Roman"/>
+          <w:sz w:val="28"/>
+          <w:szCs w:val="28"/>
+        </w:rPr>
+        <w:t xml:space="preserve"> </w:t>
+      </w:r>
+      <w:proofErr w:type="spellStart"/>
+      <w:r>
+        <w:rPr>
+          <w:rFonts w:ascii="Times New Roman" w:hAnsi="Times New Roman" w:cs="Times New Roman"/>
+          <w:sz w:val="28"/>
+          <w:szCs w:val="28"/>
+          <w:lang w:val="en-US"/>
+        </w:rPr>
+        <w:t>json</w:t>
+      </w:r>
+      <w:proofErr w:type="spellEnd"/>
+      <w:r>
+        <w:rPr>
+          <w:rFonts w:ascii="Times New Roman" w:hAnsi="Times New Roman" w:cs="Times New Roman"/>
+          <w:sz w:val="28"/>
+          <w:szCs w:val="28"/>
+        </w:rPr>
+        <w:t xml:space="preserve"> </w:t>
+      </w:r>
+      <w:r>
+        <w:rPr>
+          <w:rFonts w:ascii="Times New Roman" w:hAnsi="Times New Roman" w:cs="Times New Roman"/>
+          <w:sz w:val="28"/>
+          <w:szCs w:val="28"/>
+        </w:rPr>
+        <w:t>происходит не за счёт обработки вложенных структур, а за счёт формальных грамматик. Время выполнения программы из-за этого сильно увеличилось.</w:t>
+      </w:r>
     </w:p>
     <w:p>
       <w:pPr>
         <w:pStyle w:val="1"/>
       </w:pPr>
-      <w:bookmarkStart w:id="8" w:name="_Toc182740636"/>
+      <w:bookmarkStart w:id="7" w:name="_Toc182740636"/>
       <w:r>
         <w:t>Заключение</w:t>
       </w:r>
-      <w:bookmarkEnd w:id="8"/>
+      <w:bookmarkEnd w:id="7"/>
     </w:p>
     <w:p>
       <w:pPr>
@@ -3804,7 +4132,216 @@
           <w:sz w:val="28"/>
           <w:szCs w:val="28"/>
         </w:rPr>
-        <w:t>В чем разница вывода 1 и 2 заданий.</w:t>
+        <w:t>В ходе лаб</w:t>
+      </w:r>
+      <w:r>
+        <w:rPr>
+          <w:rFonts w:ascii="Times New Roman" w:hAnsi="Times New Roman" w:cs="Times New Roman"/>
+          <w:sz w:val="28"/>
+          <w:szCs w:val="28"/>
+        </w:rPr>
+        <w:t>о</w:t>
+      </w:r>
+      <w:r>
+        <w:rPr>
+          <w:rFonts w:ascii="Times New Roman" w:hAnsi="Times New Roman" w:cs="Times New Roman"/>
+          <w:sz w:val="28"/>
+          <w:szCs w:val="28"/>
+        </w:rPr>
+        <w:t xml:space="preserve">раторной работы я научился конвертировать </w:t>
+      </w:r>
+      <w:proofErr w:type="spellStart"/>
+      <w:r>
+        <w:rPr>
+          <w:rFonts w:ascii="Times New Roman" w:hAnsi="Times New Roman" w:cs="Times New Roman"/>
+          <w:sz w:val="28"/>
+          <w:szCs w:val="28"/>
+          <w:lang w:val="en-US"/>
+        </w:rPr>
+        <w:t>json</w:t>
+      </w:r>
+      <w:proofErr w:type="spellEnd"/>
+      <w:r>
+        <w:rPr>
+          <w:rFonts w:ascii="Times New Roman" w:hAnsi="Times New Roman" w:cs="Times New Roman"/>
+          <w:sz w:val="28"/>
+          <w:szCs w:val="28"/>
+        </w:rPr>
+        <w:t xml:space="preserve"> </w:t>
+      </w:r>
+      <w:r>
+        <w:rPr>
+          <w:rFonts w:ascii="Times New Roman" w:hAnsi="Times New Roman" w:cs="Times New Roman"/>
+          <w:sz w:val="28"/>
+          <w:szCs w:val="28"/>
+        </w:rPr>
+        <w:t xml:space="preserve">в </w:t>
+      </w:r>
+      <w:proofErr w:type="spellStart"/>
+      <w:r>
+        <w:rPr>
+          <w:rFonts w:ascii="Times New Roman" w:hAnsi="Times New Roman" w:cs="Times New Roman"/>
+          <w:sz w:val="28"/>
+          <w:szCs w:val="28"/>
+          <w:lang w:val="en-US"/>
+        </w:rPr>
+        <w:t>yaml</w:t>
+      </w:r>
+      <w:proofErr w:type="spellEnd"/>
+      <w:r>
+        <w:rPr>
+          <w:rFonts w:ascii="Times New Roman" w:hAnsi="Times New Roman" w:cs="Times New Roman"/>
+          <w:sz w:val="28"/>
+          <w:szCs w:val="28"/>
+        </w:rPr>
+        <w:t xml:space="preserve"> </w:t>
+      </w:r>
+      <w:r>
+        <w:rPr>
+          <w:rFonts w:ascii="Times New Roman" w:hAnsi="Times New Roman" w:cs="Times New Roman"/>
+          <w:sz w:val="28"/>
+          <w:szCs w:val="28"/>
+        </w:rPr>
+        <w:t>без всего, с регулярными выражениями, библиотек</w:t>
+      </w:r>
+      <w:r>
+        <w:rPr>
+          <w:rFonts w:ascii="Times New Roman" w:hAnsi="Times New Roman" w:cs="Times New Roman"/>
+          <w:sz w:val="28"/>
+          <w:szCs w:val="28"/>
+        </w:rPr>
+        <w:t>ами и формальными грамматиками</w:t>
+      </w:r>
+      <w:proofErr w:type="gramStart"/>
+      <w:r>
+        <w:rPr>
+          <w:rFonts w:ascii="Times New Roman" w:hAnsi="Times New Roman" w:cs="Times New Roman"/>
+          <w:sz w:val="28"/>
+          <w:szCs w:val="28"/>
+        </w:rPr>
+        <w:t>.</w:t>
+      </w:r>
+      <w:proofErr w:type="gramEnd"/>
+      <w:r>
+        <w:rPr>
+          <w:rFonts w:ascii="Times New Roman" w:hAnsi="Times New Roman" w:cs="Times New Roman"/>
+          <w:sz w:val="28"/>
+          <w:szCs w:val="28"/>
+        </w:rPr>
+        <w:t xml:space="preserve"> Ещё </w:t>
+      </w:r>
+      <w:proofErr w:type="gramStart"/>
+      <w:r>
+        <w:rPr>
+          <w:rFonts w:ascii="Times New Roman" w:hAnsi="Times New Roman" w:cs="Times New Roman"/>
+          <w:sz w:val="28"/>
+          <w:szCs w:val="28"/>
+        </w:rPr>
+        <w:t>с</w:t>
+      </w:r>
+      <w:proofErr w:type="gramEnd"/>
+      <w:r>
+        <w:rPr>
+          <w:rFonts w:ascii="Times New Roman" w:hAnsi="Times New Roman" w:cs="Times New Roman"/>
+          <w:sz w:val="28"/>
+          <w:szCs w:val="28"/>
+        </w:rPr>
+        <w:t xml:space="preserve"> научился </w:t>
+      </w:r>
+      <w:proofErr w:type="gramStart"/>
+      <w:r>
+        <w:rPr>
+          <w:rFonts w:ascii="Times New Roman" w:hAnsi="Times New Roman" w:cs="Times New Roman"/>
+          <w:sz w:val="28"/>
+          <w:szCs w:val="28"/>
+        </w:rPr>
+        <w:t>преобразованию</w:t>
+      </w:r>
+      <w:proofErr w:type="gramEnd"/>
+      <w:r>
+        <w:rPr>
+          <w:rFonts w:ascii="Times New Roman" w:hAnsi="Times New Roman" w:cs="Times New Roman"/>
+          <w:sz w:val="28"/>
+          <w:szCs w:val="28"/>
+        </w:rPr>
+        <w:t xml:space="preserve"> в формат </w:t>
+      </w:r>
+      <w:proofErr w:type="spellStart"/>
+      <w:r>
+        <w:rPr>
+          <w:rFonts w:ascii="Times New Roman" w:hAnsi="Times New Roman" w:cs="Times New Roman"/>
+          <w:sz w:val="28"/>
+          <w:szCs w:val="28"/>
+          <w:lang w:val="en-US"/>
+        </w:rPr>
+        <w:t>ProtoBuf</w:t>
+      </w:r>
+      <w:proofErr w:type="spellEnd"/>
+      <w:r>
+        <w:rPr>
+          <w:rFonts w:ascii="Times New Roman" w:hAnsi="Times New Roman" w:cs="Times New Roman"/>
+          <w:sz w:val="28"/>
+          <w:szCs w:val="28"/>
+        </w:rPr>
+        <w:t xml:space="preserve">, </w:t>
+      </w:r>
+      <w:r>
+        <w:rPr>
+          <w:rFonts w:ascii="Times New Roman" w:hAnsi="Times New Roman" w:cs="Times New Roman"/>
+          <w:sz w:val="28"/>
+          <w:szCs w:val="28"/>
+        </w:rPr>
+        <w:t>а также заёжился делать кучу доп</w:t>
+      </w:r>
+      <w:r>
+        <w:rPr>
+          <w:rFonts w:ascii="Times New Roman" w:hAnsi="Times New Roman" w:cs="Times New Roman"/>
+          <w:sz w:val="28"/>
+          <w:szCs w:val="28"/>
+        </w:rPr>
+        <w:t>.</w:t>
+      </w:r>
+      <w:r>
+        <w:rPr>
+          <w:rFonts w:ascii="Times New Roman" w:hAnsi="Times New Roman" w:cs="Times New Roman"/>
+          <w:sz w:val="28"/>
+          <w:szCs w:val="28"/>
+        </w:rPr>
+        <w:t xml:space="preserve"> </w:t>
+      </w:r>
+      <w:r>
+        <w:rPr>
+          <w:rFonts w:ascii="Times New Roman" w:hAnsi="Times New Roman" w:cs="Times New Roman"/>
+          <w:sz w:val="28"/>
+          <w:szCs w:val="28"/>
+        </w:rPr>
+        <w:t>з</w:t>
+      </w:r>
+      <w:bookmarkStart w:id="8" w:name="_GoBack"/>
+      <w:bookmarkEnd w:id="8"/>
+      <w:r>
+        <w:rPr>
+          <w:rFonts w:ascii="Times New Roman" w:hAnsi="Times New Roman" w:cs="Times New Roman"/>
+          <w:sz w:val="28"/>
+          <w:szCs w:val="28"/>
+        </w:rPr>
+        <w:t>аданий</w:t>
+      </w:r>
+      <w:r>
+        <w:rPr>
+          <w:rFonts w:ascii="Times New Roman" w:hAnsi="Times New Roman" w:cs="Times New Roman"/>
+          <w:sz w:val="28"/>
+          <w:szCs w:val="28"/>
+        </w:rPr>
+        <w:t xml:space="preserve"> с описанием</w:t>
+      </w:r>
+      <w:r>
+        <w:rPr>
+          <w:rFonts w:ascii="Times New Roman" w:hAnsi="Times New Roman" w:cs="Times New Roman"/>
+          <w:sz w:val="28"/>
+          <w:szCs w:val="28"/>
+        </w:rPr>
+        <w:t>.</w:t>
       </w:r>
     </w:p>
     <w:sectPr>
@@ -5595,7 +6132,7 @@
     <w:link w:val="10"/>
     <w:uiPriority w:val="9"/>
     <w:qFormat/>
-    <w:rsid w:val="00EC1017"/>
+    <w:rsid w:val="00A00BDD"/>
     <w:pPr>
       <w:keepNext/>
       <w:keepLines/>
@@ -5608,7 +6145,7 @@
       <w:b/>
       <w:bCs/>
       <w:color w:val="0D0D0D" w:themeColor="text1" w:themeTint="F2"/>
-      <w:sz w:val="28"/>
+      <w:sz w:val="32"/>
       <w:szCs w:val="28"/>
     </w:rPr>
   </w:style>
@@ -5782,13 +6319,13 @@
     <w:basedOn w:val="a0"/>
     <w:link w:val="1"/>
     <w:uiPriority w:val="9"/>
-    <w:rsid w:val="00EC1017"/>
+    <w:rsid w:val="00A00BDD"/>
     <w:rPr>
       <w:rFonts w:ascii="Times New Roman" w:eastAsiaTheme="majorEastAsia" w:hAnsi="Times New Roman" w:cstheme="majorBidi"/>
       <w:b/>
       <w:bCs/>
       <w:color w:val="0D0D0D" w:themeColor="text1" w:themeTint="F2"/>
-      <w:sz w:val="28"/>
+      <w:sz w:val="32"/>
       <w:szCs w:val="28"/>
     </w:rPr>
   </w:style>
@@ -5995,7 +6532,7 @@
     <w:link w:val="10"/>
     <w:uiPriority w:val="9"/>
     <w:qFormat/>
-    <w:rsid w:val="00EC1017"/>
+    <w:rsid w:val="00A00BDD"/>
     <w:pPr>
       <w:keepNext/>
       <w:keepLines/>
@@ -6008,7 +6545,7 @@
       <w:b/>
       <w:bCs/>
       <w:color w:val="0D0D0D" w:themeColor="text1" w:themeTint="F2"/>
-      <w:sz w:val="28"/>
+      <w:sz w:val="32"/>
       <w:szCs w:val="28"/>
     </w:rPr>
   </w:style>
@@ -6182,13 +6719,13 @@
     <w:basedOn w:val="a0"/>
     <w:link w:val="1"/>
     <w:uiPriority w:val="9"/>
-    <w:rsid w:val="00EC1017"/>
+    <w:rsid w:val="00A00BDD"/>
     <w:rPr>
       <w:rFonts w:ascii="Times New Roman" w:eastAsiaTheme="majorEastAsia" w:hAnsi="Times New Roman" w:cstheme="majorBidi"/>
       <w:b/>
       <w:bCs/>
       <w:color w:val="0D0D0D" w:themeColor="text1" w:themeTint="F2"/>
-      <w:sz w:val="28"/>
+      <w:sz w:val="32"/>
       <w:szCs w:val="28"/>
     </w:rPr>
   </w:style>
@@ -6514,7 +7051,7 @@
 </file>
 
 <file path=customXml/itemProps1.xml><?xml version="1.0" encoding="utf-8"?>
-<ds:datastoreItem xmlns:ds="http://schemas.openxmlformats.org/officeDocument/2006/customXml" ds:itemID="{38C4F974-EC70-4405-94CE-0C4F8AD2E42A}">
+<ds:datastoreItem xmlns:ds="http://schemas.openxmlformats.org/officeDocument/2006/customXml" ds:itemID="{1CA8CCD3-67D0-4345-AB84-5C265193E7FF}">
   <ds:schemaRefs>
     <ds:schemaRef ds:uri="http://schemas.openxmlformats.org/officeDocument/2006/bibliography"/>
   </ds:schemaRefs>
